--- a/Section02 Solid Design Principle/Lesson01 Single Responsibilty Principle/Lesson01 Single Responsibilty Principle.docx
+++ b/Section02 Solid Design Principle/Lesson01 Single Responsibilty Principle/Lesson01 Single Responsibilty Principle.docx
@@ -77,458 +77,2147 @@
         </w:rPr>
         <w:t>1-</w:t>
       </w:r>
-    </w:p>
-    <w:p>
-      <w:pPr>
-        <w:rPr>
-          <w:rFonts w:asciiTheme="minorBidi" w:hAnsiTheme="minorBidi"/>
-          <w:b/>
-          <w:bCs/>
-        </w:rPr>
-      </w:pPr>
-    </w:p>
-    <w:p>
-      <w:pPr>
-        <w:rPr>
-          <w:rFonts w:asciiTheme="minorBidi" w:hAnsiTheme="minorBidi"/>
-          <w:b/>
-          <w:bCs/>
-        </w:rPr>
-      </w:pPr>
-    </w:p>
-    <w:p>
-      <w:pPr>
-        <w:rPr>
-          <w:rFonts w:asciiTheme="minorBidi" w:hAnsiTheme="minorBidi"/>
-          <w:b/>
-          <w:bCs/>
-        </w:rPr>
-      </w:pPr>
-    </w:p>
-    <w:p>
-      <w:pPr>
-        <w:rPr>
-          <w:rFonts w:asciiTheme="minorBidi" w:hAnsiTheme="minorBidi"/>
-          <w:b/>
-          <w:bCs/>
-        </w:rPr>
-      </w:pPr>
-    </w:p>
-    <w:p>
-      <w:pPr>
-        <w:rPr>
-          <w:rFonts w:asciiTheme="minorBidi" w:hAnsiTheme="minorBidi"/>
-          <w:b/>
-          <w:bCs/>
-        </w:rPr>
-      </w:pPr>
-    </w:p>
-    <w:p>
-      <w:pPr>
-        <w:rPr>
-          <w:rFonts w:asciiTheme="minorBidi" w:hAnsiTheme="minorBidi"/>
-          <w:b/>
-          <w:bCs/>
-        </w:rPr>
-      </w:pPr>
-    </w:p>
-    <w:p>
-      <w:pPr>
-        <w:rPr>
-          <w:rFonts w:asciiTheme="minorBidi" w:hAnsiTheme="minorBidi"/>
-          <w:b/>
-          <w:bCs/>
-        </w:rPr>
-      </w:pPr>
-    </w:p>
-    <w:p>
-      <w:pPr>
-        <w:rPr>
-          <w:rFonts w:asciiTheme="minorBidi" w:hAnsiTheme="minorBidi"/>
-          <w:b/>
-          <w:bCs/>
-        </w:rPr>
-      </w:pPr>
-    </w:p>
-    <w:p>
-      <w:pPr>
-        <w:rPr>
-          <w:rFonts w:asciiTheme="minorBidi" w:hAnsiTheme="minorBidi"/>
-          <w:b/>
-          <w:bCs/>
-        </w:rPr>
-      </w:pPr>
-    </w:p>
-    <w:p>
-      <w:pPr>
-        <w:rPr>
-          <w:rFonts w:asciiTheme="minorBidi" w:hAnsiTheme="minorBidi"/>
-          <w:b/>
-          <w:bCs/>
-        </w:rPr>
-      </w:pPr>
-    </w:p>
-    <w:p>
-      <w:pPr>
-        <w:rPr>
-          <w:rFonts w:asciiTheme="minorBidi" w:hAnsiTheme="minorBidi"/>
-          <w:b/>
-          <w:bCs/>
-        </w:rPr>
-      </w:pPr>
-    </w:p>
-    <w:p>
-      <w:pPr>
-        <w:rPr>
-          <w:rFonts w:asciiTheme="minorBidi" w:hAnsiTheme="minorBidi"/>
-          <w:b/>
-          <w:bCs/>
-        </w:rPr>
-      </w:pPr>
-    </w:p>
-    <w:p>
-      <w:pPr>
-        <w:rPr>
-          <w:rFonts w:asciiTheme="minorBidi" w:hAnsiTheme="minorBidi"/>
-          <w:b/>
-          <w:bCs/>
-        </w:rPr>
-      </w:pPr>
-    </w:p>
-    <w:p>
-      <w:pPr>
-        <w:rPr>
-          <w:rFonts w:asciiTheme="minorBidi" w:hAnsiTheme="minorBidi"/>
-          <w:b/>
-          <w:bCs/>
-        </w:rPr>
-      </w:pPr>
-    </w:p>
-    <w:p>
-      <w:pPr>
-        <w:rPr>
-          <w:rFonts w:asciiTheme="minorBidi" w:hAnsiTheme="minorBidi"/>
-          <w:b/>
-          <w:bCs/>
-        </w:rPr>
-      </w:pPr>
-    </w:p>
-    <w:p>
-      <w:pPr>
-        <w:rPr>
-          <w:rFonts w:asciiTheme="minorBidi" w:hAnsiTheme="minorBidi"/>
-          <w:b/>
-          <w:bCs/>
-        </w:rPr>
-      </w:pPr>
-    </w:p>
-    <w:p>
-      <w:pPr>
-        <w:rPr>
-          <w:rFonts w:asciiTheme="minorBidi" w:hAnsiTheme="minorBidi"/>
-          <w:b/>
-          <w:bCs/>
-        </w:rPr>
-      </w:pPr>
-    </w:p>
-    <w:p>
-      <w:pPr>
-        <w:rPr>
-          <w:rFonts w:asciiTheme="minorBidi" w:hAnsiTheme="minorBidi"/>
-          <w:b/>
-          <w:bCs/>
-        </w:rPr>
-      </w:pPr>
-    </w:p>
-    <w:p>
-      <w:pPr>
-        <w:rPr>
-          <w:rFonts w:asciiTheme="minorBidi" w:hAnsiTheme="minorBidi"/>
-          <w:b/>
-          <w:bCs/>
-        </w:rPr>
-      </w:pPr>
-    </w:p>
-    <w:p>
-      <w:pPr>
-        <w:rPr>
-          <w:rFonts w:asciiTheme="minorBidi" w:hAnsiTheme="minorBidi"/>
-          <w:b/>
-          <w:bCs/>
-        </w:rPr>
-      </w:pPr>
-    </w:p>
-    <w:p>
-      <w:pPr>
-        <w:rPr>
-          <w:rFonts w:asciiTheme="minorBidi" w:hAnsiTheme="minorBidi"/>
-          <w:b/>
-          <w:bCs/>
-        </w:rPr>
-      </w:pPr>
-    </w:p>
-    <w:p>
-      <w:pPr>
-        <w:rPr>
-          <w:rFonts w:asciiTheme="minorBidi" w:hAnsiTheme="minorBidi"/>
-          <w:b/>
-          <w:bCs/>
-        </w:rPr>
-      </w:pPr>
-    </w:p>
-    <w:p>
-      <w:pPr>
-        <w:rPr>
-          <w:rFonts w:asciiTheme="minorBidi" w:hAnsiTheme="minorBidi"/>
-          <w:b/>
-          <w:bCs/>
-        </w:rPr>
-      </w:pPr>
-    </w:p>
-    <w:p>
-      <w:pPr>
-        <w:rPr>
-          <w:rFonts w:asciiTheme="minorBidi" w:hAnsiTheme="minorBidi"/>
-          <w:b/>
-          <w:bCs/>
-        </w:rPr>
-      </w:pPr>
-    </w:p>
-    <w:p>
-      <w:pPr>
-        <w:rPr>
-          <w:rFonts w:asciiTheme="minorBidi" w:hAnsiTheme="minorBidi"/>
-          <w:b/>
-          <w:bCs/>
-        </w:rPr>
-      </w:pPr>
-    </w:p>
-    <w:p>
-      <w:pPr>
-        <w:rPr>
-          <w:rFonts w:asciiTheme="minorBidi" w:hAnsiTheme="minorBidi"/>
-          <w:b/>
-          <w:bCs/>
-        </w:rPr>
-      </w:pPr>
-    </w:p>
-    <w:p>
-      <w:pPr>
-        <w:rPr>
-          <w:rFonts w:asciiTheme="minorBidi" w:hAnsiTheme="minorBidi"/>
-          <w:b/>
-          <w:bCs/>
-        </w:rPr>
-      </w:pPr>
-    </w:p>
-    <w:p>
-      <w:pPr>
-        <w:rPr>
-          <w:rFonts w:asciiTheme="minorBidi" w:hAnsiTheme="minorBidi"/>
-          <w:b/>
-          <w:bCs/>
-        </w:rPr>
-      </w:pPr>
-    </w:p>
-    <w:p>
-      <w:pPr>
-        <w:rPr>
-          <w:rFonts w:asciiTheme="minorBidi" w:hAnsiTheme="minorBidi"/>
-          <w:b/>
-          <w:bCs/>
-        </w:rPr>
-      </w:pPr>
-    </w:p>
-    <w:p>
-      <w:pPr>
-        <w:rPr>
-          <w:rFonts w:asciiTheme="minorBidi" w:hAnsiTheme="minorBidi"/>
-          <w:b/>
-          <w:bCs/>
-        </w:rPr>
-      </w:pPr>
-    </w:p>
-    <w:p>
-      <w:pPr>
-        <w:rPr>
-          <w:rFonts w:asciiTheme="minorBidi" w:hAnsiTheme="minorBidi"/>
-          <w:b/>
-          <w:bCs/>
-        </w:rPr>
-      </w:pPr>
-    </w:p>
-    <w:p>
-      <w:pPr>
-        <w:rPr>
-          <w:rFonts w:asciiTheme="minorBidi" w:hAnsiTheme="minorBidi"/>
-          <w:b/>
-          <w:bCs/>
-        </w:rPr>
-      </w:pPr>
-    </w:p>
-    <w:p>
-      <w:pPr>
-        <w:rPr>
-          <w:rFonts w:asciiTheme="minorBidi" w:hAnsiTheme="minorBidi"/>
-          <w:b/>
-          <w:bCs/>
-        </w:rPr>
-      </w:pPr>
-    </w:p>
-    <w:p>
-      <w:pPr>
-        <w:rPr>
-          <w:rFonts w:asciiTheme="minorBidi" w:hAnsiTheme="minorBidi"/>
-          <w:b/>
-          <w:bCs/>
-        </w:rPr>
-      </w:pPr>
-    </w:p>
-    <w:p>
-      <w:pPr>
-        <w:rPr>
-          <w:rFonts w:asciiTheme="minorBidi" w:hAnsiTheme="minorBidi"/>
-          <w:b/>
-          <w:bCs/>
-        </w:rPr>
-      </w:pPr>
-    </w:p>
-    <w:p>
-      <w:pPr>
-        <w:rPr>
-          <w:rFonts w:asciiTheme="minorBidi" w:hAnsiTheme="minorBidi"/>
-          <w:b/>
-          <w:bCs/>
-        </w:rPr>
-      </w:pPr>
-    </w:p>
-    <w:p>
-      <w:pPr>
-        <w:rPr>
-          <w:rFonts w:asciiTheme="minorBidi" w:hAnsiTheme="minorBidi"/>
-          <w:b/>
-          <w:bCs/>
-        </w:rPr>
-      </w:pPr>
-    </w:p>
-    <w:p>
-      <w:pPr>
-        <w:rPr>
-          <w:rFonts w:asciiTheme="minorBidi" w:hAnsiTheme="minorBidi"/>
-          <w:b/>
-          <w:bCs/>
-        </w:rPr>
-      </w:pPr>
-    </w:p>
-    <w:p>
-      <w:pPr>
-        <w:rPr>
-          <w:rFonts w:asciiTheme="minorBidi" w:hAnsiTheme="minorBidi"/>
-          <w:b/>
-          <w:bCs/>
-        </w:rPr>
-      </w:pPr>
-    </w:p>
-    <w:p>
-      <w:pPr>
-        <w:rPr>
-          <w:rFonts w:asciiTheme="minorBidi" w:hAnsiTheme="minorBidi"/>
-          <w:b/>
-          <w:bCs/>
-        </w:rPr>
-      </w:pPr>
-    </w:p>
-    <w:p>
-      <w:pPr>
-        <w:rPr>
-          <w:rFonts w:asciiTheme="minorBidi" w:hAnsiTheme="minorBidi"/>
-          <w:b/>
-          <w:bCs/>
-        </w:rPr>
-      </w:pPr>
-    </w:p>
-    <w:p>
-      <w:pPr>
-        <w:rPr>
-          <w:rFonts w:asciiTheme="minorBidi" w:hAnsiTheme="minorBidi"/>
-          <w:b/>
-          <w:bCs/>
-        </w:rPr>
-      </w:pPr>
-    </w:p>
-    <w:p>
-      <w:pPr>
-        <w:rPr>
-          <w:rFonts w:asciiTheme="minorBidi" w:hAnsiTheme="minorBidi"/>
-          <w:b/>
-          <w:bCs/>
-        </w:rPr>
-      </w:pPr>
-    </w:p>
-    <w:p>
-      <w:pPr>
-        <w:rPr>
-          <w:rFonts w:asciiTheme="minorBidi" w:hAnsiTheme="minorBidi"/>
-          <w:b/>
-          <w:bCs/>
-        </w:rPr>
-      </w:pPr>
-    </w:p>
-    <w:p>
-      <w:pPr>
-        <w:rPr>
-          <w:rFonts w:asciiTheme="minorBidi" w:hAnsiTheme="minorBidi"/>
-          <w:b/>
-          <w:bCs/>
-        </w:rPr>
-      </w:pPr>
-    </w:p>
-    <w:p>
-      <w:pPr>
-        <w:rPr>
-          <w:rFonts w:asciiTheme="minorBidi" w:hAnsiTheme="minorBidi"/>
-          <w:b/>
-          <w:bCs/>
-        </w:rPr>
-      </w:pPr>
-    </w:p>
-    <w:p>
-      <w:pPr>
-        <w:rPr>
-          <w:rFonts w:asciiTheme="minorBidi" w:hAnsiTheme="minorBidi"/>
-          <w:b/>
-          <w:bCs/>
-        </w:rPr>
-      </w:pPr>
-    </w:p>
-    <w:p>
-      <w:pPr>
-        <w:rPr>
-          <w:rFonts w:asciiTheme="minorBidi" w:hAnsiTheme="minorBidi"/>
-          <w:b/>
-          <w:bCs/>
-        </w:rPr>
-      </w:pPr>
-    </w:p>
-    <w:p>
-      <w:pPr>
-        <w:rPr>
-          <w:rFonts w:asciiTheme="minorBidi" w:hAnsiTheme="minorBidi"/>
-          <w:b/>
-          <w:bCs/>
-        </w:rPr>
-      </w:pPr>
-    </w:p>
-    <w:p>
-      <w:pPr>
-        <w:rPr>
-          <w:rFonts w:asciiTheme="minorBidi" w:hAnsiTheme="minorBidi"/>
-          <w:b/>
-          <w:bCs/>
-        </w:rPr>
-      </w:pPr>
+      <w:r>
+        <w:rPr>
+          <w:rFonts w:asciiTheme="minorBidi" w:hAnsiTheme="minorBidi"/>
+          <w:b/>
+          <w:bCs/>
+        </w:rPr>
+        <w:t xml:space="preserve">The whole point of Single responsibility principle is that each class has its own job </w:t>
+      </w:r>
+      <w:r>
+        <w:rPr>
+          <w:rFonts w:asciiTheme="minorBidi" w:hAnsiTheme="minorBidi"/>
+          <w:b/>
+          <w:bCs/>
+        </w:rPr>
+        <w:t>only,</w:t>
+      </w:r>
+      <w:r>
+        <w:rPr>
+          <w:rFonts w:asciiTheme="minorBidi" w:hAnsiTheme="minorBidi"/>
+          <w:b/>
+          <w:bCs/>
+        </w:rPr>
+        <w:t xml:space="preserve"> so the Journal class its responsible for add or delete item </w:t>
+      </w:r>
+      <w:r>
+        <w:rPr>
+          <w:rFonts w:asciiTheme="minorBidi" w:hAnsiTheme="minorBidi"/>
+          <w:b/>
+          <w:bCs/>
+        </w:rPr>
+        <w:t xml:space="preserve">for the array and the Persistence class is responsible for IO operation for load and save file </w:t>
+      </w:r>
+    </w:p>
+    <w:p>
+      <w:pPr>
+        <w:rPr>
+          <w:rFonts w:asciiTheme="minorBidi" w:hAnsiTheme="minorBidi"/>
+          <w:b/>
+          <w:bCs/>
+        </w:rPr>
+      </w:pPr>
+    </w:p>
+    <w:p>
+      <w:pPr>
+        <w:autoSpaceDE w:val="0"/>
+        <w:autoSpaceDN w:val="0"/>
+        <w:adjustRightInd w:val="0"/>
+        <w:spacing w:after="0" w:line="240" w:lineRule="auto"/>
+        <w:rPr>
+          <w:rFonts w:asciiTheme="minorBidi" w:hAnsiTheme="minorBidi"/>
+          <w:b/>
+          <w:bCs/>
+          <w:color w:val="000000"/>
+        </w:rPr>
+      </w:pPr>
+      <w:r>
+        <w:rPr>
+          <w:rFonts w:asciiTheme="minorBidi" w:hAnsiTheme="minorBidi"/>
+          <w:b/>
+          <w:bCs/>
+          <w:color w:val="0000FF"/>
+        </w:rPr>
+        <w:t>using</w:t>
+      </w:r>
+      <w:r>
+        <w:rPr>
+          <w:rFonts w:asciiTheme="minorBidi" w:hAnsiTheme="minorBidi"/>
+          <w:b/>
+          <w:bCs/>
+          <w:color w:val="000000"/>
+        </w:rPr>
+        <w:t xml:space="preserve"> System;</w:t>
+      </w:r>
+    </w:p>
+    <w:p>
+      <w:pPr>
+        <w:autoSpaceDE w:val="0"/>
+        <w:autoSpaceDN w:val="0"/>
+        <w:adjustRightInd w:val="0"/>
+        <w:spacing w:after="0" w:line="240" w:lineRule="auto"/>
+        <w:rPr>
+          <w:rFonts w:asciiTheme="minorBidi" w:hAnsiTheme="minorBidi"/>
+          <w:b/>
+          <w:bCs/>
+          <w:color w:val="000000"/>
+        </w:rPr>
+      </w:pPr>
+      <w:r>
+        <w:rPr>
+          <w:rFonts w:asciiTheme="minorBidi" w:hAnsiTheme="minorBidi"/>
+          <w:b/>
+          <w:bCs/>
+          <w:color w:val="0000FF"/>
+        </w:rPr>
+        <w:t>using</w:t>
+      </w:r>
+      <w:r>
+        <w:rPr>
+          <w:rFonts w:asciiTheme="minorBidi" w:hAnsiTheme="minorBidi"/>
+          <w:b/>
+          <w:bCs/>
+          <w:color w:val="000000"/>
+        </w:rPr>
+        <w:t xml:space="preserve"> </w:t>
+      </w:r>
+      <w:proofErr w:type="spellStart"/>
+      <w:proofErr w:type="gramStart"/>
+      <w:r>
+        <w:rPr>
+          <w:rFonts w:asciiTheme="minorBidi" w:hAnsiTheme="minorBidi"/>
+          <w:b/>
+          <w:bCs/>
+          <w:color w:val="000000"/>
+        </w:rPr>
+        <w:t>System.Collections.Generic</w:t>
+      </w:r>
+      <w:proofErr w:type="spellEnd"/>
+      <w:proofErr w:type="gramEnd"/>
+      <w:r>
+        <w:rPr>
+          <w:rFonts w:asciiTheme="minorBidi" w:hAnsiTheme="minorBidi"/>
+          <w:b/>
+          <w:bCs/>
+          <w:color w:val="000000"/>
+        </w:rPr>
+        <w:t>;</w:t>
+      </w:r>
+    </w:p>
+    <w:p>
+      <w:pPr>
+        <w:autoSpaceDE w:val="0"/>
+        <w:autoSpaceDN w:val="0"/>
+        <w:adjustRightInd w:val="0"/>
+        <w:spacing w:after="0" w:line="240" w:lineRule="auto"/>
+        <w:rPr>
+          <w:rFonts w:asciiTheme="minorBidi" w:hAnsiTheme="minorBidi"/>
+          <w:b/>
+          <w:bCs/>
+          <w:color w:val="000000"/>
+        </w:rPr>
+      </w:pPr>
+      <w:r>
+        <w:rPr>
+          <w:rFonts w:asciiTheme="minorBidi" w:hAnsiTheme="minorBidi"/>
+          <w:b/>
+          <w:bCs/>
+          <w:color w:val="0000FF"/>
+        </w:rPr>
+        <w:t>using</w:t>
+      </w:r>
+      <w:r>
+        <w:rPr>
+          <w:rFonts w:asciiTheme="minorBidi" w:hAnsiTheme="minorBidi"/>
+          <w:b/>
+          <w:bCs/>
+          <w:color w:val="000000"/>
+        </w:rPr>
+        <w:t xml:space="preserve"> System.IO;</w:t>
+      </w:r>
       <w:bookmarkStart w:id="0" w:name="_GoBack"/>
       <w:bookmarkEnd w:id="0"/>
+    </w:p>
+    <w:p>
+      <w:pPr>
+        <w:autoSpaceDE w:val="0"/>
+        <w:autoSpaceDN w:val="0"/>
+        <w:adjustRightInd w:val="0"/>
+        <w:spacing w:after="0" w:line="240" w:lineRule="auto"/>
+        <w:rPr>
+          <w:rFonts w:asciiTheme="minorBidi" w:hAnsiTheme="minorBidi"/>
+          <w:b/>
+          <w:bCs/>
+          <w:color w:val="000000"/>
+        </w:rPr>
+      </w:pPr>
+      <w:r>
+        <w:rPr>
+          <w:rFonts w:asciiTheme="minorBidi" w:hAnsiTheme="minorBidi"/>
+          <w:b/>
+          <w:bCs/>
+          <w:color w:val="0000FF"/>
+        </w:rPr>
+        <w:t>using</w:t>
+      </w:r>
+      <w:r>
+        <w:rPr>
+          <w:rFonts w:asciiTheme="minorBidi" w:hAnsiTheme="minorBidi"/>
+          <w:b/>
+          <w:bCs/>
+          <w:color w:val="000000"/>
+        </w:rPr>
+        <w:t xml:space="preserve"> </w:t>
+      </w:r>
+      <w:r>
+        <w:rPr>
+          <w:rFonts w:asciiTheme="minorBidi" w:hAnsiTheme="minorBidi"/>
+          <w:b/>
+          <w:bCs/>
+          <w:color w:val="0000FF"/>
+        </w:rPr>
+        <w:t>static</w:t>
+      </w:r>
+      <w:r>
+        <w:rPr>
+          <w:rFonts w:asciiTheme="minorBidi" w:hAnsiTheme="minorBidi"/>
+          <w:b/>
+          <w:bCs/>
+          <w:color w:val="000000"/>
+        </w:rPr>
+        <w:t xml:space="preserve"> </w:t>
+      </w:r>
+      <w:proofErr w:type="spellStart"/>
+      <w:r>
+        <w:rPr>
+          <w:rFonts w:asciiTheme="minorBidi" w:hAnsiTheme="minorBidi"/>
+          <w:b/>
+          <w:bCs/>
+          <w:color w:val="000000"/>
+        </w:rPr>
+        <w:t>System.Console</w:t>
+      </w:r>
+      <w:proofErr w:type="spellEnd"/>
+      <w:r>
+        <w:rPr>
+          <w:rFonts w:asciiTheme="minorBidi" w:hAnsiTheme="minorBidi"/>
+          <w:b/>
+          <w:bCs/>
+          <w:color w:val="000000"/>
+        </w:rPr>
+        <w:t>;</w:t>
+      </w:r>
+    </w:p>
+    <w:p>
+      <w:pPr>
+        <w:autoSpaceDE w:val="0"/>
+        <w:autoSpaceDN w:val="0"/>
+        <w:adjustRightInd w:val="0"/>
+        <w:spacing w:after="0" w:line="240" w:lineRule="auto"/>
+        <w:rPr>
+          <w:rFonts w:asciiTheme="minorBidi" w:hAnsiTheme="minorBidi"/>
+          <w:b/>
+          <w:bCs/>
+          <w:color w:val="000000"/>
+        </w:rPr>
+      </w:pPr>
+      <w:r>
+        <w:rPr>
+          <w:rFonts w:asciiTheme="minorBidi" w:hAnsiTheme="minorBidi"/>
+          <w:b/>
+          <w:bCs/>
+          <w:color w:val="0000FF"/>
+        </w:rPr>
+        <w:t>namespace</w:t>
+      </w:r>
+      <w:r>
+        <w:rPr>
+          <w:rFonts w:asciiTheme="minorBidi" w:hAnsiTheme="minorBidi"/>
+          <w:b/>
+          <w:bCs/>
+          <w:color w:val="000000"/>
+        </w:rPr>
+        <w:t xml:space="preserve"> </w:t>
+      </w:r>
+      <w:proofErr w:type="gramStart"/>
+      <w:r>
+        <w:rPr>
+          <w:rFonts w:asciiTheme="minorBidi" w:hAnsiTheme="minorBidi"/>
+          <w:b/>
+          <w:bCs/>
+          <w:color w:val="000000"/>
+        </w:rPr>
+        <w:t>Demo{</w:t>
+      </w:r>
+      <w:proofErr w:type="gramEnd"/>
+    </w:p>
+    <w:p>
+      <w:pPr>
+        <w:autoSpaceDE w:val="0"/>
+        <w:autoSpaceDN w:val="0"/>
+        <w:adjustRightInd w:val="0"/>
+        <w:spacing w:after="0" w:line="240" w:lineRule="auto"/>
+        <w:rPr>
+          <w:rFonts w:asciiTheme="minorBidi" w:hAnsiTheme="minorBidi"/>
+          <w:b/>
+          <w:bCs/>
+          <w:color w:val="000000"/>
+        </w:rPr>
+      </w:pPr>
+      <w:r>
+        <w:rPr>
+          <w:rFonts w:asciiTheme="minorBidi" w:hAnsiTheme="minorBidi"/>
+          <w:b/>
+          <w:bCs/>
+          <w:color w:val="0000FF"/>
+        </w:rPr>
+        <w:t>public</w:t>
+      </w:r>
+      <w:r>
+        <w:rPr>
+          <w:rFonts w:asciiTheme="minorBidi" w:hAnsiTheme="minorBidi"/>
+          <w:b/>
+          <w:bCs/>
+          <w:color w:val="000000"/>
+        </w:rPr>
+        <w:t xml:space="preserve"> </w:t>
+      </w:r>
+      <w:r>
+        <w:rPr>
+          <w:rFonts w:asciiTheme="minorBidi" w:hAnsiTheme="minorBidi"/>
+          <w:b/>
+          <w:bCs/>
+          <w:color w:val="0000FF"/>
+        </w:rPr>
+        <w:t>class</w:t>
+      </w:r>
+      <w:r>
+        <w:rPr>
+          <w:rFonts w:asciiTheme="minorBidi" w:hAnsiTheme="minorBidi"/>
+          <w:b/>
+          <w:bCs/>
+          <w:color w:val="000000"/>
+        </w:rPr>
+        <w:t xml:space="preserve"> </w:t>
+      </w:r>
+      <w:proofErr w:type="spellStart"/>
+      <w:proofErr w:type="gramStart"/>
+      <w:r>
+        <w:rPr>
+          <w:rFonts w:asciiTheme="minorBidi" w:hAnsiTheme="minorBidi"/>
+          <w:b/>
+          <w:bCs/>
+          <w:color w:val="2B91AF"/>
+        </w:rPr>
+        <w:t>Jouranl</w:t>
+      </w:r>
+      <w:proofErr w:type="spellEnd"/>
+      <w:r>
+        <w:rPr>
+          <w:rFonts w:asciiTheme="minorBidi" w:hAnsiTheme="minorBidi"/>
+          <w:b/>
+          <w:bCs/>
+          <w:color w:val="000000"/>
+        </w:rPr>
+        <w:t>{</w:t>
+      </w:r>
+      <w:proofErr w:type="gramEnd"/>
+    </w:p>
+    <w:p>
+      <w:pPr>
+        <w:autoSpaceDE w:val="0"/>
+        <w:autoSpaceDN w:val="0"/>
+        <w:adjustRightInd w:val="0"/>
+        <w:spacing w:after="0" w:line="240" w:lineRule="auto"/>
+        <w:rPr>
+          <w:rFonts w:asciiTheme="minorBidi" w:hAnsiTheme="minorBidi"/>
+          <w:b/>
+          <w:bCs/>
+          <w:color w:val="000000"/>
+        </w:rPr>
+      </w:pPr>
+      <w:r>
+        <w:rPr>
+          <w:rFonts w:asciiTheme="minorBidi" w:hAnsiTheme="minorBidi"/>
+          <w:b/>
+          <w:bCs/>
+          <w:color w:val="0000FF"/>
+        </w:rPr>
+        <w:t>private</w:t>
+      </w:r>
+      <w:r>
+        <w:rPr>
+          <w:rFonts w:asciiTheme="minorBidi" w:hAnsiTheme="minorBidi"/>
+          <w:b/>
+          <w:bCs/>
+          <w:color w:val="000000"/>
+        </w:rPr>
+        <w:t xml:space="preserve"> </w:t>
+      </w:r>
+      <w:proofErr w:type="spellStart"/>
+      <w:r>
+        <w:rPr>
+          <w:rFonts w:asciiTheme="minorBidi" w:hAnsiTheme="minorBidi"/>
+          <w:b/>
+          <w:bCs/>
+          <w:color w:val="0000FF"/>
+        </w:rPr>
+        <w:t>readonly</w:t>
+      </w:r>
+      <w:proofErr w:type="spellEnd"/>
+      <w:r>
+        <w:rPr>
+          <w:rFonts w:asciiTheme="minorBidi" w:hAnsiTheme="minorBidi"/>
+          <w:b/>
+          <w:bCs/>
+          <w:color w:val="000000"/>
+        </w:rPr>
+        <w:t xml:space="preserve"> List&lt;</w:t>
+      </w:r>
+      <w:r>
+        <w:rPr>
+          <w:rFonts w:asciiTheme="minorBidi" w:hAnsiTheme="minorBidi"/>
+          <w:b/>
+          <w:bCs/>
+          <w:color w:val="0000FF"/>
+        </w:rPr>
+        <w:t>string</w:t>
+      </w:r>
+      <w:r>
+        <w:rPr>
+          <w:rFonts w:asciiTheme="minorBidi" w:hAnsiTheme="minorBidi"/>
+          <w:b/>
+          <w:bCs/>
+          <w:color w:val="000000"/>
+        </w:rPr>
+        <w:t xml:space="preserve">&gt; entries = </w:t>
+      </w:r>
+      <w:r>
+        <w:rPr>
+          <w:rFonts w:asciiTheme="minorBidi" w:hAnsiTheme="minorBidi"/>
+          <w:b/>
+          <w:bCs/>
+          <w:color w:val="0000FF"/>
+        </w:rPr>
+        <w:t>new</w:t>
+      </w:r>
+      <w:r>
+        <w:rPr>
+          <w:rFonts w:asciiTheme="minorBidi" w:hAnsiTheme="minorBidi"/>
+          <w:b/>
+          <w:bCs/>
+          <w:color w:val="000000"/>
+        </w:rPr>
+        <w:t xml:space="preserve"> List&lt;</w:t>
+      </w:r>
+      <w:r>
+        <w:rPr>
+          <w:rFonts w:asciiTheme="minorBidi" w:hAnsiTheme="minorBidi"/>
+          <w:b/>
+          <w:bCs/>
+          <w:color w:val="0000FF"/>
+        </w:rPr>
+        <w:t>string</w:t>
+      </w:r>
+      <w:proofErr w:type="gramStart"/>
+      <w:r>
+        <w:rPr>
+          <w:rFonts w:asciiTheme="minorBidi" w:hAnsiTheme="minorBidi"/>
+          <w:b/>
+          <w:bCs/>
+          <w:color w:val="000000"/>
+        </w:rPr>
+        <w:t>&gt;(</w:t>
+      </w:r>
+      <w:proofErr w:type="gramEnd"/>
+      <w:r>
+        <w:rPr>
+          <w:rFonts w:asciiTheme="minorBidi" w:hAnsiTheme="minorBidi"/>
+          <w:b/>
+          <w:bCs/>
+          <w:color w:val="000000"/>
+        </w:rPr>
+        <w:t>);</w:t>
+      </w:r>
+    </w:p>
+    <w:p>
+      <w:pPr>
+        <w:autoSpaceDE w:val="0"/>
+        <w:autoSpaceDN w:val="0"/>
+        <w:adjustRightInd w:val="0"/>
+        <w:spacing w:after="0" w:line="240" w:lineRule="auto"/>
+        <w:rPr>
+          <w:rFonts w:asciiTheme="minorBidi" w:hAnsiTheme="minorBidi"/>
+          <w:b/>
+          <w:bCs/>
+          <w:color w:val="000000"/>
+        </w:rPr>
+      </w:pPr>
+      <w:r>
+        <w:rPr>
+          <w:rFonts w:asciiTheme="minorBidi" w:hAnsiTheme="minorBidi"/>
+          <w:b/>
+          <w:bCs/>
+          <w:color w:val="0000FF"/>
+        </w:rPr>
+        <w:t>private</w:t>
+      </w:r>
+      <w:r>
+        <w:rPr>
+          <w:rFonts w:asciiTheme="minorBidi" w:hAnsiTheme="minorBidi"/>
+          <w:b/>
+          <w:bCs/>
+          <w:color w:val="000000"/>
+        </w:rPr>
+        <w:t xml:space="preserve"> </w:t>
+      </w:r>
+      <w:r>
+        <w:rPr>
+          <w:rFonts w:asciiTheme="minorBidi" w:hAnsiTheme="minorBidi"/>
+          <w:b/>
+          <w:bCs/>
+          <w:color w:val="0000FF"/>
+        </w:rPr>
+        <w:t>static</w:t>
+      </w:r>
+      <w:r>
+        <w:rPr>
+          <w:rFonts w:asciiTheme="minorBidi" w:hAnsiTheme="minorBidi"/>
+          <w:b/>
+          <w:bCs/>
+          <w:color w:val="000000"/>
+        </w:rPr>
+        <w:t xml:space="preserve"> </w:t>
+      </w:r>
+      <w:r>
+        <w:rPr>
+          <w:rFonts w:asciiTheme="minorBidi" w:hAnsiTheme="minorBidi"/>
+          <w:b/>
+          <w:bCs/>
+          <w:color w:val="0000FF"/>
+        </w:rPr>
+        <w:t>int</w:t>
+      </w:r>
+      <w:r>
+        <w:rPr>
+          <w:rFonts w:asciiTheme="minorBidi" w:hAnsiTheme="minorBidi"/>
+          <w:b/>
+          <w:bCs/>
+          <w:color w:val="000000"/>
+        </w:rPr>
+        <w:t xml:space="preserve"> count = 0;</w:t>
+      </w:r>
+    </w:p>
+    <w:p>
+      <w:pPr>
+        <w:autoSpaceDE w:val="0"/>
+        <w:autoSpaceDN w:val="0"/>
+        <w:adjustRightInd w:val="0"/>
+        <w:spacing w:after="0" w:line="240" w:lineRule="auto"/>
+        <w:rPr>
+          <w:rFonts w:asciiTheme="minorBidi" w:hAnsiTheme="minorBidi"/>
+          <w:b/>
+          <w:bCs/>
+          <w:color w:val="000000"/>
+        </w:rPr>
+      </w:pPr>
+      <w:r>
+        <w:rPr>
+          <w:rFonts w:asciiTheme="minorBidi" w:hAnsiTheme="minorBidi"/>
+          <w:b/>
+          <w:bCs/>
+          <w:color w:val="0000FF"/>
+        </w:rPr>
+        <w:t>public</w:t>
+      </w:r>
+      <w:r>
+        <w:rPr>
+          <w:rFonts w:asciiTheme="minorBidi" w:hAnsiTheme="minorBidi"/>
+          <w:b/>
+          <w:bCs/>
+          <w:color w:val="000000"/>
+        </w:rPr>
+        <w:t xml:space="preserve"> </w:t>
+      </w:r>
+      <w:r>
+        <w:rPr>
+          <w:rFonts w:asciiTheme="minorBidi" w:hAnsiTheme="minorBidi"/>
+          <w:b/>
+          <w:bCs/>
+          <w:color w:val="0000FF"/>
+        </w:rPr>
+        <w:t>int</w:t>
+      </w:r>
+      <w:r>
+        <w:rPr>
+          <w:rFonts w:asciiTheme="minorBidi" w:hAnsiTheme="minorBidi"/>
+          <w:b/>
+          <w:bCs/>
+          <w:color w:val="000000"/>
+        </w:rPr>
+        <w:t xml:space="preserve"> </w:t>
+      </w:r>
+      <w:proofErr w:type="spellStart"/>
+      <w:proofErr w:type="gramStart"/>
+      <w:r>
+        <w:rPr>
+          <w:rFonts w:asciiTheme="minorBidi" w:hAnsiTheme="minorBidi"/>
+          <w:b/>
+          <w:bCs/>
+          <w:color w:val="000000"/>
+        </w:rPr>
+        <w:t>AddEntry</w:t>
+      </w:r>
+      <w:proofErr w:type="spellEnd"/>
+      <w:r>
+        <w:rPr>
+          <w:rFonts w:asciiTheme="minorBidi" w:hAnsiTheme="minorBidi"/>
+          <w:b/>
+          <w:bCs/>
+          <w:color w:val="000000"/>
+        </w:rPr>
+        <w:t>(</w:t>
+      </w:r>
+      <w:proofErr w:type="gramEnd"/>
+      <w:r>
+        <w:rPr>
+          <w:rFonts w:asciiTheme="minorBidi" w:hAnsiTheme="minorBidi"/>
+          <w:b/>
+          <w:bCs/>
+          <w:color w:val="0000FF"/>
+        </w:rPr>
+        <w:t>string</w:t>
+      </w:r>
+      <w:r>
+        <w:rPr>
+          <w:rFonts w:asciiTheme="minorBidi" w:hAnsiTheme="minorBidi"/>
+          <w:b/>
+          <w:bCs/>
+          <w:color w:val="000000"/>
+        </w:rPr>
+        <w:t xml:space="preserve"> text){</w:t>
+      </w:r>
+    </w:p>
+    <w:p>
+      <w:pPr>
+        <w:autoSpaceDE w:val="0"/>
+        <w:autoSpaceDN w:val="0"/>
+        <w:adjustRightInd w:val="0"/>
+        <w:spacing w:after="0" w:line="240" w:lineRule="auto"/>
+        <w:rPr>
+          <w:rFonts w:asciiTheme="minorBidi" w:hAnsiTheme="minorBidi"/>
+          <w:b/>
+          <w:bCs/>
+          <w:color w:val="000000"/>
+        </w:rPr>
+      </w:pPr>
+      <w:proofErr w:type="spellStart"/>
+      <w:proofErr w:type="gramStart"/>
+      <w:r>
+        <w:rPr>
+          <w:rFonts w:asciiTheme="minorBidi" w:hAnsiTheme="minorBidi"/>
+          <w:b/>
+          <w:bCs/>
+          <w:color w:val="000000"/>
+        </w:rPr>
+        <w:t>entries.Add</w:t>
+      </w:r>
+      <w:proofErr w:type="spellEnd"/>
+      <w:proofErr w:type="gramEnd"/>
+      <w:r>
+        <w:rPr>
+          <w:rFonts w:asciiTheme="minorBidi" w:hAnsiTheme="minorBidi"/>
+          <w:b/>
+          <w:bCs/>
+          <w:color w:val="000000"/>
+        </w:rPr>
+        <w:t>(</w:t>
+      </w:r>
+      <w:r>
+        <w:rPr>
+          <w:rFonts w:asciiTheme="minorBidi" w:hAnsiTheme="minorBidi"/>
+          <w:b/>
+          <w:bCs/>
+          <w:color w:val="A31515"/>
+        </w:rPr>
+        <w:t>$"</w:t>
+      </w:r>
+      <w:r>
+        <w:rPr>
+          <w:rFonts w:asciiTheme="minorBidi" w:hAnsiTheme="minorBidi"/>
+          <w:b/>
+          <w:bCs/>
+          <w:color w:val="000000"/>
+        </w:rPr>
+        <w:t>{++count}</w:t>
+      </w:r>
+      <w:r>
+        <w:rPr>
+          <w:rFonts w:asciiTheme="minorBidi" w:hAnsiTheme="minorBidi"/>
+          <w:b/>
+          <w:bCs/>
+          <w:color w:val="A31515"/>
+        </w:rPr>
+        <w:t xml:space="preserve"> </w:t>
+      </w:r>
+      <w:r>
+        <w:rPr>
+          <w:rFonts w:asciiTheme="minorBidi" w:hAnsiTheme="minorBidi"/>
+          <w:b/>
+          <w:bCs/>
+          <w:color w:val="000000"/>
+        </w:rPr>
+        <w:t>{text}</w:t>
+      </w:r>
+      <w:r>
+        <w:rPr>
+          <w:rFonts w:asciiTheme="minorBidi" w:hAnsiTheme="minorBidi"/>
+          <w:b/>
+          <w:bCs/>
+          <w:color w:val="A31515"/>
+        </w:rPr>
+        <w:t>"</w:t>
+      </w:r>
+      <w:r>
+        <w:rPr>
+          <w:rFonts w:asciiTheme="minorBidi" w:hAnsiTheme="minorBidi"/>
+          <w:b/>
+          <w:bCs/>
+          <w:color w:val="000000"/>
+        </w:rPr>
+        <w:t>);</w:t>
+      </w:r>
+    </w:p>
+    <w:p>
+      <w:pPr>
+        <w:autoSpaceDE w:val="0"/>
+        <w:autoSpaceDN w:val="0"/>
+        <w:adjustRightInd w:val="0"/>
+        <w:spacing w:after="0" w:line="240" w:lineRule="auto"/>
+        <w:rPr>
+          <w:rFonts w:asciiTheme="minorBidi" w:hAnsiTheme="minorBidi"/>
+          <w:b/>
+          <w:bCs/>
+          <w:color w:val="000000"/>
+        </w:rPr>
+      </w:pPr>
+      <w:r>
+        <w:rPr>
+          <w:rFonts w:asciiTheme="minorBidi" w:hAnsiTheme="minorBidi"/>
+          <w:b/>
+          <w:bCs/>
+          <w:color w:val="0000FF"/>
+        </w:rPr>
+        <w:t>return</w:t>
+      </w:r>
+      <w:r>
+        <w:rPr>
+          <w:rFonts w:asciiTheme="minorBidi" w:hAnsiTheme="minorBidi"/>
+          <w:b/>
+          <w:bCs/>
+          <w:color w:val="000000"/>
+        </w:rPr>
+        <w:t xml:space="preserve"> count;}</w:t>
+      </w:r>
+    </w:p>
+    <w:p>
+      <w:pPr>
+        <w:autoSpaceDE w:val="0"/>
+        <w:autoSpaceDN w:val="0"/>
+        <w:adjustRightInd w:val="0"/>
+        <w:spacing w:after="0" w:line="240" w:lineRule="auto"/>
+        <w:rPr>
+          <w:rFonts w:asciiTheme="minorBidi" w:hAnsiTheme="minorBidi"/>
+          <w:b/>
+          <w:bCs/>
+          <w:color w:val="000000"/>
+        </w:rPr>
+      </w:pPr>
+    </w:p>
+    <w:p>
+      <w:pPr>
+        <w:autoSpaceDE w:val="0"/>
+        <w:autoSpaceDN w:val="0"/>
+        <w:adjustRightInd w:val="0"/>
+        <w:spacing w:after="0" w:line="240" w:lineRule="auto"/>
+        <w:rPr>
+          <w:rFonts w:asciiTheme="minorBidi" w:hAnsiTheme="minorBidi"/>
+          <w:b/>
+          <w:bCs/>
+          <w:color w:val="000000"/>
+        </w:rPr>
+      </w:pPr>
+      <w:r>
+        <w:rPr>
+          <w:rFonts w:asciiTheme="minorBidi" w:hAnsiTheme="minorBidi"/>
+          <w:b/>
+          <w:bCs/>
+          <w:color w:val="0000FF"/>
+        </w:rPr>
+        <w:t>public</w:t>
+      </w:r>
+      <w:r>
+        <w:rPr>
+          <w:rFonts w:asciiTheme="minorBidi" w:hAnsiTheme="minorBidi"/>
+          <w:b/>
+          <w:bCs/>
+          <w:color w:val="000000"/>
+        </w:rPr>
+        <w:t xml:space="preserve"> </w:t>
+      </w:r>
+      <w:r>
+        <w:rPr>
+          <w:rFonts w:asciiTheme="minorBidi" w:hAnsiTheme="minorBidi"/>
+          <w:b/>
+          <w:bCs/>
+          <w:color w:val="0000FF"/>
+        </w:rPr>
+        <w:t>void</w:t>
+      </w:r>
+      <w:r>
+        <w:rPr>
+          <w:rFonts w:asciiTheme="minorBidi" w:hAnsiTheme="minorBidi"/>
+          <w:b/>
+          <w:bCs/>
+          <w:color w:val="000000"/>
+        </w:rPr>
+        <w:t xml:space="preserve"> </w:t>
+      </w:r>
+      <w:proofErr w:type="spellStart"/>
+      <w:proofErr w:type="gramStart"/>
+      <w:r>
+        <w:rPr>
+          <w:rFonts w:asciiTheme="minorBidi" w:hAnsiTheme="minorBidi"/>
+          <w:b/>
+          <w:bCs/>
+          <w:color w:val="000000"/>
+        </w:rPr>
+        <w:t>RemoveEntry</w:t>
+      </w:r>
+      <w:proofErr w:type="spellEnd"/>
+      <w:r>
+        <w:rPr>
+          <w:rFonts w:asciiTheme="minorBidi" w:hAnsiTheme="minorBidi"/>
+          <w:b/>
+          <w:bCs/>
+          <w:color w:val="000000"/>
+        </w:rPr>
+        <w:t>(</w:t>
+      </w:r>
+      <w:proofErr w:type="gramEnd"/>
+      <w:r>
+        <w:rPr>
+          <w:rFonts w:asciiTheme="minorBidi" w:hAnsiTheme="minorBidi"/>
+          <w:b/>
+          <w:bCs/>
+          <w:color w:val="0000FF"/>
+        </w:rPr>
+        <w:t>int</w:t>
+      </w:r>
+      <w:r>
+        <w:rPr>
+          <w:rFonts w:asciiTheme="minorBidi" w:hAnsiTheme="minorBidi"/>
+          <w:b/>
+          <w:bCs/>
+          <w:color w:val="000000"/>
+        </w:rPr>
+        <w:t xml:space="preserve"> index){</w:t>
+      </w:r>
+      <w:proofErr w:type="spellStart"/>
+      <w:r>
+        <w:rPr>
+          <w:rFonts w:asciiTheme="minorBidi" w:hAnsiTheme="minorBidi"/>
+          <w:b/>
+          <w:bCs/>
+          <w:color w:val="000000"/>
+        </w:rPr>
+        <w:t>entries.RemoveAt</w:t>
+      </w:r>
+      <w:proofErr w:type="spellEnd"/>
+      <w:r>
+        <w:rPr>
+          <w:rFonts w:asciiTheme="minorBidi" w:hAnsiTheme="minorBidi"/>
+          <w:b/>
+          <w:bCs/>
+          <w:color w:val="000000"/>
+        </w:rPr>
+        <w:t>(index);}</w:t>
+      </w:r>
+    </w:p>
+    <w:p>
+      <w:pPr>
+        <w:autoSpaceDE w:val="0"/>
+        <w:autoSpaceDN w:val="0"/>
+        <w:adjustRightInd w:val="0"/>
+        <w:spacing w:after="0" w:line="240" w:lineRule="auto"/>
+        <w:rPr>
+          <w:rFonts w:asciiTheme="minorBidi" w:hAnsiTheme="minorBidi"/>
+          <w:b/>
+          <w:bCs/>
+          <w:color w:val="000000"/>
+        </w:rPr>
+      </w:pPr>
+    </w:p>
+    <w:p>
+      <w:pPr>
+        <w:autoSpaceDE w:val="0"/>
+        <w:autoSpaceDN w:val="0"/>
+        <w:adjustRightInd w:val="0"/>
+        <w:spacing w:after="0" w:line="240" w:lineRule="auto"/>
+        <w:rPr>
+          <w:rFonts w:asciiTheme="minorBidi" w:hAnsiTheme="minorBidi"/>
+          <w:b/>
+          <w:bCs/>
+          <w:color w:val="000000"/>
+        </w:rPr>
+      </w:pPr>
+      <w:r>
+        <w:rPr>
+          <w:rFonts w:asciiTheme="minorBidi" w:hAnsiTheme="minorBidi"/>
+          <w:b/>
+          <w:bCs/>
+          <w:color w:val="0000FF"/>
+        </w:rPr>
+        <w:t>public</w:t>
+      </w:r>
+      <w:r>
+        <w:rPr>
+          <w:rFonts w:asciiTheme="minorBidi" w:hAnsiTheme="minorBidi"/>
+          <w:b/>
+          <w:bCs/>
+          <w:color w:val="000000"/>
+        </w:rPr>
+        <w:t xml:space="preserve"> </w:t>
+      </w:r>
+      <w:r>
+        <w:rPr>
+          <w:rFonts w:asciiTheme="minorBidi" w:hAnsiTheme="minorBidi"/>
+          <w:b/>
+          <w:bCs/>
+          <w:color w:val="0000FF"/>
+        </w:rPr>
+        <w:t>override</w:t>
+      </w:r>
+      <w:r>
+        <w:rPr>
+          <w:rFonts w:asciiTheme="minorBidi" w:hAnsiTheme="minorBidi"/>
+          <w:b/>
+          <w:bCs/>
+          <w:color w:val="000000"/>
+        </w:rPr>
+        <w:t xml:space="preserve"> </w:t>
+      </w:r>
+      <w:r>
+        <w:rPr>
+          <w:rFonts w:asciiTheme="minorBidi" w:hAnsiTheme="minorBidi"/>
+          <w:b/>
+          <w:bCs/>
+          <w:color w:val="0000FF"/>
+        </w:rPr>
+        <w:t>string</w:t>
+      </w:r>
+      <w:r>
+        <w:rPr>
+          <w:rFonts w:asciiTheme="minorBidi" w:hAnsiTheme="minorBidi"/>
+          <w:b/>
+          <w:bCs/>
+          <w:color w:val="000000"/>
+        </w:rPr>
+        <w:t xml:space="preserve"> </w:t>
+      </w:r>
+      <w:proofErr w:type="spellStart"/>
+      <w:proofErr w:type="gramStart"/>
+      <w:r>
+        <w:rPr>
+          <w:rFonts w:asciiTheme="minorBidi" w:hAnsiTheme="minorBidi"/>
+          <w:b/>
+          <w:bCs/>
+          <w:color w:val="000000"/>
+        </w:rPr>
+        <w:t>ToString</w:t>
+      </w:r>
+      <w:proofErr w:type="spellEnd"/>
+      <w:r>
+        <w:rPr>
+          <w:rFonts w:asciiTheme="minorBidi" w:hAnsiTheme="minorBidi"/>
+          <w:b/>
+          <w:bCs/>
+          <w:color w:val="000000"/>
+        </w:rPr>
+        <w:t>(</w:t>
+      </w:r>
+      <w:proofErr w:type="gramEnd"/>
+      <w:r>
+        <w:rPr>
+          <w:rFonts w:asciiTheme="minorBidi" w:hAnsiTheme="minorBidi"/>
+          <w:b/>
+          <w:bCs/>
+          <w:color w:val="000000"/>
+        </w:rPr>
+        <w:t>){</w:t>
+      </w:r>
+      <w:r>
+        <w:rPr>
+          <w:rFonts w:asciiTheme="minorBidi" w:hAnsiTheme="minorBidi"/>
+          <w:b/>
+          <w:bCs/>
+          <w:color w:val="0000FF"/>
+        </w:rPr>
+        <w:t>return</w:t>
+      </w:r>
+      <w:r>
+        <w:rPr>
+          <w:rFonts w:asciiTheme="minorBidi" w:hAnsiTheme="minorBidi"/>
+          <w:b/>
+          <w:bCs/>
+          <w:color w:val="000000"/>
+        </w:rPr>
+        <w:t xml:space="preserve"> </w:t>
+      </w:r>
+      <w:proofErr w:type="spellStart"/>
+      <w:r>
+        <w:rPr>
+          <w:rFonts w:asciiTheme="minorBidi" w:hAnsiTheme="minorBidi"/>
+          <w:b/>
+          <w:bCs/>
+          <w:color w:val="0000FF"/>
+        </w:rPr>
+        <w:t>string</w:t>
+      </w:r>
+      <w:r>
+        <w:rPr>
+          <w:rFonts w:asciiTheme="minorBidi" w:hAnsiTheme="minorBidi"/>
+          <w:b/>
+          <w:bCs/>
+          <w:color w:val="000000"/>
+        </w:rPr>
+        <w:t>.Join</w:t>
+      </w:r>
+      <w:proofErr w:type="spellEnd"/>
+      <w:r>
+        <w:rPr>
+          <w:rFonts w:asciiTheme="minorBidi" w:hAnsiTheme="minorBidi"/>
+          <w:b/>
+          <w:bCs/>
+          <w:color w:val="000000"/>
+        </w:rPr>
+        <w:t>(</w:t>
+      </w:r>
+      <w:proofErr w:type="spellStart"/>
+      <w:r>
+        <w:rPr>
+          <w:rFonts w:asciiTheme="minorBidi" w:hAnsiTheme="minorBidi"/>
+          <w:b/>
+          <w:bCs/>
+          <w:color w:val="000000"/>
+        </w:rPr>
+        <w:t>Environment.NewLine</w:t>
+      </w:r>
+      <w:proofErr w:type="spellEnd"/>
+      <w:r>
+        <w:rPr>
+          <w:rFonts w:asciiTheme="minorBidi" w:hAnsiTheme="minorBidi"/>
+          <w:b/>
+          <w:bCs/>
+          <w:color w:val="000000"/>
+        </w:rPr>
+        <w:t>, entries);}}</w:t>
+      </w:r>
+    </w:p>
+    <w:p>
+      <w:pPr>
+        <w:autoSpaceDE w:val="0"/>
+        <w:autoSpaceDN w:val="0"/>
+        <w:adjustRightInd w:val="0"/>
+        <w:spacing w:after="0" w:line="240" w:lineRule="auto"/>
+        <w:rPr>
+          <w:rFonts w:asciiTheme="minorBidi" w:hAnsiTheme="minorBidi"/>
+          <w:b/>
+          <w:bCs/>
+          <w:color w:val="000000"/>
+        </w:rPr>
+      </w:pPr>
+    </w:p>
+    <w:p>
+      <w:pPr>
+        <w:autoSpaceDE w:val="0"/>
+        <w:autoSpaceDN w:val="0"/>
+        <w:adjustRightInd w:val="0"/>
+        <w:spacing w:after="0" w:line="240" w:lineRule="auto"/>
+        <w:rPr>
+          <w:rFonts w:asciiTheme="minorBidi" w:hAnsiTheme="minorBidi"/>
+          <w:b/>
+          <w:bCs/>
+          <w:color w:val="000000"/>
+        </w:rPr>
+      </w:pPr>
+      <w:r>
+        <w:rPr>
+          <w:rFonts w:asciiTheme="minorBidi" w:hAnsiTheme="minorBidi"/>
+          <w:b/>
+          <w:bCs/>
+          <w:color w:val="0000FF"/>
+        </w:rPr>
+        <w:t>public</w:t>
+      </w:r>
+      <w:r>
+        <w:rPr>
+          <w:rFonts w:asciiTheme="minorBidi" w:hAnsiTheme="minorBidi"/>
+          <w:b/>
+          <w:bCs/>
+          <w:color w:val="000000"/>
+        </w:rPr>
+        <w:t xml:space="preserve"> </w:t>
+      </w:r>
+      <w:r>
+        <w:rPr>
+          <w:rFonts w:asciiTheme="minorBidi" w:hAnsiTheme="minorBidi"/>
+          <w:b/>
+          <w:bCs/>
+          <w:color w:val="0000FF"/>
+        </w:rPr>
+        <w:t>class</w:t>
+      </w:r>
+      <w:r>
+        <w:rPr>
+          <w:rFonts w:asciiTheme="minorBidi" w:hAnsiTheme="minorBidi"/>
+          <w:b/>
+          <w:bCs/>
+          <w:color w:val="000000"/>
+        </w:rPr>
+        <w:t xml:space="preserve"> </w:t>
+      </w:r>
+      <w:proofErr w:type="gramStart"/>
+      <w:r>
+        <w:rPr>
+          <w:rFonts w:asciiTheme="minorBidi" w:hAnsiTheme="minorBidi"/>
+          <w:b/>
+          <w:bCs/>
+          <w:color w:val="2B91AF"/>
+        </w:rPr>
+        <w:t>Persistence</w:t>
+      </w:r>
+      <w:r>
+        <w:rPr>
+          <w:rFonts w:asciiTheme="minorBidi" w:hAnsiTheme="minorBidi"/>
+          <w:b/>
+          <w:bCs/>
+          <w:color w:val="000000"/>
+        </w:rPr>
+        <w:t>{</w:t>
+      </w:r>
+      <w:proofErr w:type="gramEnd"/>
+    </w:p>
+    <w:p>
+      <w:pPr>
+        <w:autoSpaceDE w:val="0"/>
+        <w:autoSpaceDN w:val="0"/>
+        <w:adjustRightInd w:val="0"/>
+        <w:spacing w:after="0" w:line="240" w:lineRule="auto"/>
+        <w:rPr>
+          <w:rFonts w:asciiTheme="minorBidi" w:hAnsiTheme="minorBidi"/>
+          <w:b/>
+          <w:bCs/>
+          <w:color w:val="000000"/>
+        </w:rPr>
+      </w:pPr>
+      <w:r>
+        <w:rPr>
+          <w:rFonts w:asciiTheme="minorBidi" w:hAnsiTheme="minorBidi"/>
+          <w:b/>
+          <w:bCs/>
+          <w:color w:val="0000FF"/>
+        </w:rPr>
+        <w:t>public</w:t>
+      </w:r>
+      <w:r>
+        <w:rPr>
+          <w:rFonts w:asciiTheme="minorBidi" w:hAnsiTheme="minorBidi"/>
+          <w:b/>
+          <w:bCs/>
+          <w:color w:val="000000"/>
+        </w:rPr>
+        <w:t xml:space="preserve"> </w:t>
+      </w:r>
+      <w:r>
+        <w:rPr>
+          <w:rFonts w:asciiTheme="minorBidi" w:hAnsiTheme="minorBidi"/>
+          <w:b/>
+          <w:bCs/>
+          <w:color w:val="0000FF"/>
+        </w:rPr>
+        <w:t>void</w:t>
+      </w:r>
+      <w:r>
+        <w:rPr>
+          <w:rFonts w:asciiTheme="minorBidi" w:hAnsiTheme="minorBidi"/>
+          <w:b/>
+          <w:bCs/>
+          <w:color w:val="000000"/>
+        </w:rPr>
+        <w:t xml:space="preserve"> </w:t>
+      </w:r>
+      <w:proofErr w:type="spellStart"/>
+      <w:proofErr w:type="gramStart"/>
+      <w:r>
+        <w:rPr>
+          <w:rFonts w:asciiTheme="minorBidi" w:hAnsiTheme="minorBidi"/>
+          <w:b/>
+          <w:bCs/>
+          <w:color w:val="000000"/>
+        </w:rPr>
+        <w:t>SaveToFile</w:t>
+      </w:r>
+      <w:proofErr w:type="spellEnd"/>
+      <w:r>
+        <w:rPr>
+          <w:rFonts w:asciiTheme="minorBidi" w:hAnsiTheme="minorBidi"/>
+          <w:b/>
+          <w:bCs/>
+          <w:color w:val="000000"/>
+        </w:rPr>
+        <w:t>(</w:t>
+      </w:r>
+      <w:proofErr w:type="spellStart"/>
+      <w:proofErr w:type="gramEnd"/>
+      <w:r>
+        <w:rPr>
+          <w:rFonts w:asciiTheme="minorBidi" w:hAnsiTheme="minorBidi"/>
+          <w:b/>
+          <w:bCs/>
+          <w:color w:val="000000"/>
+        </w:rPr>
+        <w:t>Jouranl</w:t>
+      </w:r>
+      <w:proofErr w:type="spellEnd"/>
+      <w:r>
+        <w:rPr>
+          <w:rFonts w:asciiTheme="minorBidi" w:hAnsiTheme="minorBidi"/>
+          <w:b/>
+          <w:bCs/>
+          <w:color w:val="000000"/>
+        </w:rPr>
+        <w:t xml:space="preserve"> j, </w:t>
+      </w:r>
+      <w:r>
+        <w:rPr>
+          <w:rFonts w:asciiTheme="minorBidi" w:hAnsiTheme="minorBidi"/>
+          <w:b/>
+          <w:bCs/>
+          <w:color w:val="0000FF"/>
+        </w:rPr>
+        <w:t>string</w:t>
+      </w:r>
+      <w:r>
+        <w:rPr>
+          <w:rFonts w:asciiTheme="minorBidi" w:hAnsiTheme="minorBidi"/>
+          <w:b/>
+          <w:bCs/>
+          <w:color w:val="000000"/>
+        </w:rPr>
+        <w:t xml:space="preserve"> </w:t>
+      </w:r>
+      <w:proofErr w:type="spellStart"/>
+      <w:r>
+        <w:rPr>
+          <w:rFonts w:asciiTheme="minorBidi" w:hAnsiTheme="minorBidi"/>
+          <w:b/>
+          <w:bCs/>
+          <w:color w:val="000000"/>
+        </w:rPr>
+        <w:t>fileName</w:t>
+      </w:r>
+      <w:proofErr w:type="spellEnd"/>
+      <w:r>
+        <w:rPr>
+          <w:rFonts w:asciiTheme="minorBidi" w:hAnsiTheme="minorBidi"/>
+          <w:b/>
+          <w:bCs/>
+          <w:color w:val="000000"/>
+        </w:rPr>
+        <w:t xml:space="preserve">, </w:t>
+      </w:r>
+      <w:r>
+        <w:rPr>
+          <w:rFonts w:asciiTheme="minorBidi" w:hAnsiTheme="minorBidi"/>
+          <w:b/>
+          <w:bCs/>
+          <w:color w:val="0000FF"/>
+        </w:rPr>
+        <w:t>bool</w:t>
+      </w:r>
+      <w:r>
+        <w:rPr>
+          <w:rFonts w:asciiTheme="minorBidi" w:hAnsiTheme="minorBidi"/>
+          <w:b/>
+          <w:bCs/>
+          <w:color w:val="000000"/>
+        </w:rPr>
+        <w:t xml:space="preserve"> </w:t>
+      </w:r>
+      <w:proofErr w:type="spellStart"/>
+      <w:r>
+        <w:rPr>
+          <w:rFonts w:asciiTheme="minorBidi" w:hAnsiTheme="minorBidi"/>
+          <w:b/>
+          <w:bCs/>
+          <w:color w:val="000000"/>
+        </w:rPr>
+        <w:t>overWrite</w:t>
+      </w:r>
+      <w:proofErr w:type="spellEnd"/>
+      <w:r>
+        <w:rPr>
+          <w:rFonts w:asciiTheme="minorBidi" w:hAnsiTheme="minorBidi"/>
+          <w:b/>
+          <w:bCs/>
+          <w:color w:val="000000"/>
+        </w:rPr>
+        <w:t xml:space="preserve"> = </w:t>
+      </w:r>
+      <w:r>
+        <w:rPr>
+          <w:rFonts w:asciiTheme="minorBidi" w:hAnsiTheme="minorBidi"/>
+          <w:b/>
+          <w:bCs/>
+          <w:color w:val="0000FF"/>
+        </w:rPr>
+        <w:t>false</w:t>
+      </w:r>
+      <w:r>
+        <w:rPr>
+          <w:rFonts w:asciiTheme="minorBidi" w:hAnsiTheme="minorBidi"/>
+          <w:b/>
+          <w:bCs/>
+          <w:color w:val="000000"/>
+        </w:rPr>
+        <w:t>){</w:t>
+      </w:r>
+    </w:p>
+    <w:p>
+      <w:pPr>
+        <w:autoSpaceDE w:val="0"/>
+        <w:autoSpaceDN w:val="0"/>
+        <w:adjustRightInd w:val="0"/>
+        <w:spacing w:after="0" w:line="240" w:lineRule="auto"/>
+        <w:rPr>
+          <w:rFonts w:asciiTheme="minorBidi" w:hAnsiTheme="minorBidi"/>
+          <w:b/>
+          <w:bCs/>
+          <w:color w:val="000000"/>
+        </w:rPr>
+      </w:pPr>
+      <w:r>
+        <w:rPr>
+          <w:rFonts w:asciiTheme="minorBidi" w:hAnsiTheme="minorBidi"/>
+          <w:b/>
+          <w:bCs/>
+          <w:color w:val="0000FF"/>
+        </w:rPr>
+        <w:t>if</w:t>
+      </w:r>
+      <w:r>
+        <w:rPr>
+          <w:rFonts w:asciiTheme="minorBidi" w:hAnsiTheme="minorBidi"/>
+          <w:b/>
+          <w:bCs/>
+          <w:color w:val="000000"/>
+        </w:rPr>
+        <w:t xml:space="preserve"> (</w:t>
+      </w:r>
+      <w:proofErr w:type="spellStart"/>
+      <w:r>
+        <w:rPr>
+          <w:rFonts w:asciiTheme="minorBidi" w:hAnsiTheme="minorBidi"/>
+          <w:b/>
+          <w:bCs/>
+          <w:color w:val="000000"/>
+        </w:rPr>
+        <w:t>overWrite</w:t>
+      </w:r>
+      <w:proofErr w:type="spellEnd"/>
+      <w:r>
+        <w:rPr>
+          <w:rFonts w:asciiTheme="minorBidi" w:hAnsiTheme="minorBidi"/>
+          <w:b/>
+          <w:bCs/>
+          <w:color w:val="000000"/>
+        </w:rPr>
+        <w:t xml:space="preserve"> |</w:t>
+      </w:r>
+      <w:proofErr w:type="gramStart"/>
+      <w:r>
+        <w:rPr>
+          <w:rFonts w:asciiTheme="minorBidi" w:hAnsiTheme="minorBidi"/>
+          <w:b/>
+          <w:bCs/>
+          <w:color w:val="000000"/>
+        </w:rPr>
+        <w:t>| !</w:t>
+      </w:r>
+      <w:proofErr w:type="spellStart"/>
+      <w:proofErr w:type="gramEnd"/>
+      <w:r>
+        <w:rPr>
+          <w:rFonts w:asciiTheme="minorBidi" w:hAnsiTheme="minorBidi"/>
+          <w:b/>
+          <w:bCs/>
+          <w:color w:val="000000"/>
+        </w:rPr>
+        <w:t>File.Exists</w:t>
+      </w:r>
+      <w:proofErr w:type="spellEnd"/>
+      <w:r>
+        <w:rPr>
+          <w:rFonts w:asciiTheme="minorBidi" w:hAnsiTheme="minorBidi"/>
+          <w:b/>
+          <w:bCs/>
+          <w:color w:val="000000"/>
+        </w:rPr>
+        <w:t>(</w:t>
+      </w:r>
+      <w:proofErr w:type="spellStart"/>
+      <w:r>
+        <w:rPr>
+          <w:rFonts w:asciiTheme="minorBidi" w:hAnsiTheme="minorBidi"/>
+          <w:b/>
+          <w:bCs/>
+          <w:color w:val="000000"/>
+        </w:rPr>
+        <w:t>fileName</w:t>
+      </w:r>
+      <w:proofErr w:type="spellEnd"/>
+      <w:r>
+        <w:rPr>
+          <w:rFonts w:asciiTheme="minorBidi" w:hAnsiTheme="minorBidi"/>
+          <w:b/>
+          <w:bCs/>
+          <w:color w:val="000000"/>
+        </w:rPr>
+        <w:t>)){</w:t>
+      </w:r>
+      <w:proofErr w:type="spellStart"/>
+      <w:r>
+        <w:rPr>
+          <w:rFonts w:asciiTheme="minorBidi" w:hAnsiTheme="minorBidi"/>
+          <w:b/>
+          <w:bCs/>
+          <w:color w:val="000000"/>
+        </w:rPr>
+        <w:t>File.WriteAllText</w:t>
+      </w:r>
+      <w:proofErr w:type="spellEnd"/>
+      <w:r>
+        <w:rPr>
+          <w:rFonts w:asciiTheme="minorBidi" w:hAnsiTheme="minorBidi"/>
+          <w:b/>
+          <w:bCs/>
+          <w:color w:val="000000"/>
+        </w:rPr>
+        <w:t>(</w:t>
+      </w:r>
+      <w:proofErr w:type="spellStart"/>
+      <w:r>
+        <w:rPr>
+          <w:rFonts w:asciiTheme="minorBidi" w:hAnsiTheme="minorBidi"/>
+          <w:b/>
+          <w:bCs/>
+          <w:color w:val="000000"/>
+        </w:rPr>
+        <w:t>fileName</w:t>
+      </w:r>
+      <w:proofErr w:type="spellEnd"/>
+      <w:r>
+        <w:rPr>
+          <w:rFonts w:asciiTheme="minorBidi" w:hAnsiTheme="minorBidi"/>
+          <w:b/>
+          <w:bCs/>
+          <w:color w:val="000000"/>
+        </w:rPr>
+        <w:t xml:space="preserve">, </w:t>
+      </w:r>
+      <w:proofErr w:type="spellStart"/>
+      <w:r>
+        <w:rPr>
+          <w:rFonts w:asciiTheme="minorBidi" w:hAnsiTheme="minorBidi"/>
+          <w:b/>
+          <w:bCs/>
+          <w:color w:val="000000"/>
+        </w:rPr>
+        <w:t>j.ToString</w:t>
+      </w:r>
+      <w:proofErr w:type="spellEnd"/>
+      <w:r>
+        <w:rPr>
+          <w:rFonts w:asciiTheme="minorBidi" w:hAnsiTheme="minorBidi"/>
+          <w:b/>
+          <w:bCs/>
+          <w:color w:val="000000"/>
+        </w:rPr>
+        <w:t>());}}}</w:t>
+      </w:r>
+    </w:p>
+    <w:p>
+      <w:pPr>
+        <w:autoSpaceDE w:val="0"/>
+        <w:autoSpaceDN w:val="0"/>
+        <w:adjustRightInd w:val="0"/>
+        <w:spacing w:after="0" w:line="240" w:lineRule="auto"/>
+        <w:rPr>
+          <w:rFonts w:asciiTheme="minorBidi" w:hAnsiTheme="minorBidi"/>
+          <w:b/>
+          <w:bCs/>
+          <w:color w:val="000000"/>
+        </w:rPr>
+      </w:pPr>
+    </w:p>
+    <w:p>
+      <w:pPr>
+        <w:autoSpaceDE w:val="0"/>
+        <w:autoSpaceDN w:val="0"/>
+        <w:adjustRightInd w:val="0"/>
+        <w:spacing w:after="0" w:line="240" w:lineRule="auto"/>
+        <w:rPr>
+          <w:rFonts w:asciiTheme="minorBidi" w:hAnsiTheme="minorBidi"/>
+          <w:b/>
+          <w:bCs/>
+          <w:color w:val="000000"/>
+        </w:rPr>
+      </w:pPr>
+      <w:r>
+        <w:rPr>
+          <w:rFonts w:asciiTheme="minorBidi" w:hAnsiTheme="minorBidi"/>
+          <w:b/>
+          <w:bCs/>
+          <w:color w:val="0000FF"/>
+        </w:rPr>
+        <w:t>class</w:t>
+      </w:r>
+      <w:r>
+        <w:rPr>
+          <w:rFonts w:asciiTheme="minorBidi" w:hAnsiTheme="minorBidi"/>
+          <w:b/>
+          <w:bCs/>
+          <w:color w:val="000000"/>
+        </w:rPr>
+        <w:t xml:space="preserve"> </w:t>
+      </w:r>
+      <w:proofErr w:type="gramStart"/>
+      <w:r>
+        <w:rPr>
+          <w:rFonts w:asciiTheme="minorBidi" w:hAnsiTheme="minorBidi"/>
+          <w:b/>
+          <w:bCs/>
+          <w:color w:val="2B91AF"/>
+        </w:rPr>
+        <w:t>Program</w:t>
+      </w:r>
+      <w:r>
+        <w:rPr>
+          <w:rFonts w:asciiTheme="minorBidi" w:hAnsiTheme="minorBidi"/>
+          <w:b/>
+          <w:bCs/>
+          <w:color w:val="000000"/>
+        </w:rPr>
+        <w:t>{</w:t>
+      </w:r>
+      <w:proofErr w:type="gramEnd"/>
+    </w:p>
+    <w:p>
+      <w:pPr>
+        <w:autoSpaceDE w:val="0"/>
+        <w:autoSpaceDN w:val="0"/>
+        <w:adjustRightInd w:val="0"/>
+        <w:spacing w:after="0" w:line="240" w:lineRule="auto"/>
+        <w:rPr>
+          <w:rFonts w:asciiTheme="minorBidi" w:hAnsiTheme="minorBidi"/>
+          <w:b/>
+          <w:bCs/>
+          <w:color w:val="000000"/>
+        </w:rPr>
+      </w:pPr>
+      <w:r>
+        <w:rPr>
+          <w:rFonts w:asciiTheme="minorBidi" w:hAnsiTheme="minorBidi"/>
+          <w:b/>
+          <w:bCs/>
+          <w:color w:val="0000FF"/>
+        </w:rPr>
+        <w:t>static</w:t>
+      </w:r>
+      <w:r>
+        <w:rPr>
+          <w:rFonts w:asciiTheme="minorBidi" w:hAnsiTheme="minorBidi"/>
+          <w:b/>
+          <w:bCs/>
+          <w:color w:val="000000"/>
+        </w:rPr>
+        <w:t xml:space="preserve"> </w:t>
+      </w:r>
+      <w:r>
+        <w:rPr>
+          <w:rFonts w:asciiTheme="minorBidi" w:hAnsiTheme="minorBidi"/>
+          <w:b/>
+          <w:bCs/>
+          <w:color w:val="0000FF"/>
+        </w:rPr>
+        <w:t>void</w:t>
+      </w:r>
+      <w:r>
+        <w:rPr>
+          <w:rFonts w:asciiTheme="minorBidi" w:hAnsiTheme="minorBidi"/>
+          <w:b/>
+          <w:bCs/>
+          <w:color w:val="000000"/>
+        </w:rPr>
+        <w:t xml:space="preserve"> Main(</w:t>
+      </w:r>
+      <w:proofErr w:type="gramStart"/>
+      <w:r>
+        <w:rPr>
+          <w:rFonts w:asciiTheme="minorBidi" w:hAnsiTheme="minorBidi"/>
+          <w:b/>
+          <w:bCs/>
+          <w:color w:val="0000FF"/>
+        </w:rPr>
+        <w:t>string</w:t>
+      </w:r>
+      <w:r>
+        <w:rPr>
+          <w:rFonts w:asciiTheme="minorBidi" w:hAnsiTheme="minorBidi"/>
+          <w:b/>
+          <w:bCs/>
+          <w:color w:val="000000"/>
+        </w:rPr>
+        <w:t>[</w:t>
+      </w:r>
+      <w:proofErr w:type="gramEnd"/>
+      <w:r>
+        <w:rPr>
+          <w:rFonts w:asciiTheme="minorBidi" w:hAnsiTheme="minorBidi"/>
+          <w:b/>
+          <w:bCs/>
+          <w:color w:val="000000"/>
+        </w:rPr>
+        <w:t xml:space="preserve">] </w:t>
+      </w:r>
+      <w:proofErr w:type="spellStart"/>
+      <w:r>
+        <w:rPr>
+          <w:rFonts w:asciiTheme="minorBidi" w:hAnsiTheme="minorBidi"/>
+          <w:b/>
+          <w:bCs/>
+          <w:color w:val="000000"/>
+        </w:rPr>
+        <w:t>args</w:t>
+      </w:r>
+      <w:proofErr w:type="spellEnd"/>
+      <w:r>
+        <w:rPr>
+          <w:rFonts w:asciiTheme="minorBidi" w:hAnsiTheme="minorBidi"/>
+          <w:b/>
+          <w:bCs/>
+          <w:color w:val="000000"/>
+        </w:rPr>
+        <w:t>){</w:t>
+      </w:r>
+    </w:p>
+    <w:p>
+      <w:pPr>
+        <w:autoSpaceDE w:val="0"/>
+        <w:autoSpaceDN w:val="0"/>
+        <w:adjustRightInd w:val="0"/>
+        <w:spacing w:after="0" w:line="240" w:lineRule="auto"/>
+        <w:rPr>
+          <w:rFonts w:asciiTheme="minorBidi" w:hAnsiTheme="minorBidi"/>
+          <w:b/>
+          <w:bCs/>
+          <w:color w:val="000000"/>
+        </w:rPr>
+      </w:pPr>
+      <w:r>
+        <w:rPr>
+          <w:rFonts w:asciiTheme="minorBidi" w:hAnsiTheme="minorBidi"/>
+          <w:b/>
+          <w:bCs/>
+          <w:color w:val="0000FF"/>
+        </w:rPr>
+        <w:t>var</w:t>
+      </w:r>
+      <w:r>
+        <w:rPr>
+          <w:rFonts w:asciiTheme="minorBidi" w:hAnsiTheme="minorBidi"/>
+          <w:b/>
+          <w:bCs/>
+          <w:color w:val="000000"/>
+        </w:rPr>
+        <w:t xml:space="preserve"> j = </w:t>
+      </w:r>
+      <w:r>
+        <w:rPr>
+          <w:rFonts w:asciiTheme="minorBidi" w:hAnsiTheme="minorBidi"/>
+          <w:b/>
+          <w:bCs/>
+          <w:color w:val="0000FF"/>
+        </w:rPr>
+        <w:t>new</w:t>
+      </w:r>
+      <w:r>
+        <w:rPr>
+          <w:rFonts w:asciiTheme="minorBidi" w:hAnsiTheme="minorBidi"/>
+          <w:b/>
+          <w:bCs/>
+          <w:color w:val="000000"/>
+        </w:rPr>
+        <w:t xml:space="preserve"> </w:t>
+      </w:r>
+      <w:proofErr w:type="spellStart"/>
+      <w:proofErr w:type="gramStart"/>
+      <w:r>
+        <w:rPr>
+          <w:rFonts w:asciiTheme="minorBidi" w:hAnsiTheme="minorBidi"/>
+          <w:b/>
+          <w:bCs/>
+          <w:color w:val="000000"/>
+        </w:rPr>
+        <w:t>Jouranl</w:t>
+      </w:r>
+      <w:proofErr w:type="spellEnd"/>
+      <w:r>
+        <w:rPr>
+          <w:rFonts w:asciiTheme="minorBidi" w:hAnsiTheme="minorBidi"/>
+          <w:b/>
+          <w:bCs/>
+          <w:color w:val="000000"/>
+        </w:rPr>
+        <w:t>(</w:t>
+      </w:r>
+      <w:proofErr w:type="gramEnd"/>
+      <w:r>
+        <w:rPr>
+          <w:rFonts w:asciiTheme="minorBidi" w:hAnsiTheme="minorBidi"/>
+          <w:b/>
+          <w:bCs/>
+          <w:color w:val="000000"/>
+        </w:rPr>
+        <w:t>);</w:t>
+      </w:r>
+    </w:p>
+    <w:p>
+      <w:pPr>
+        <w:autoSpaceDE w:val="0"/>
+        <w:autoSpaceDN w:val="0"/>
+        <w:adjustRightInd w:val="0"/>
+        <w:spacing w:after="0" w:line="240" w:lineRule="auto"/>
+        <w:rPr>
+          <w:rFonts w:asciiTheme="minorBidi" w:hAnsiTheme="minorBidi"/>
+          <w:b/>
+          <w:bCs/>
+          <w:color w:val="000000"/>
+        </w:rPr>
+      </w:pPr>
+      <w:proofErr w:type="spellStart"/>
+      <w:proofErr w:type="gramStart"/>
+      <w:r>
+        <w:rPr>
+          <w:rFonts w:asciiTheme="minorBidi" w:hAnsiTheme="minorBidi"/>
+          <w:b/>
+          <w:bCs/>
+          <w:color w:val="000000"/>
+        </w:rPr>
+        <w:t>j.AddEntry</w:t>
+      </w:r>
+      <w:proofErr w:type="spellEnd"/>
+      <w:proofErr w:type="gramEnd"/>
+      <w:r>
+        <w:rPr>
+          <w:rFonts w:asciiTheme="minorBidi" w:hAnsiTheme="minorBidi"/>
+          <w:b/>
+          <w:bCs/>
+          <w:color w:val="000000"/>
+        </w:rPr>
+        <w:t>(</w:t>
+      </w:r>
+      <w:r>
+        <w:rPr>
+          <w:rFonts w:asciiTheme="minorBidi" w:hAnsiTheme="minorBidi"/>
+          <w:b/>
+          <w:bCs/>
+          <w:color w:val="A31515"/>
+        </w:rPr>
+        <w:t>"Testing"</w:t>
+      </w:r>
+      <w:r>
+        <w:rPr>
+          <w:rFonts w:asciiTheme="minorBidi" w:hAnsiTheme="minorBidi"/>
+          <w:b/>
+          <w:bCs/>
+          <w:color w:val="000000"/>
+        </w:rPr>
+        <w:t>);</w:t>
+      </w:r>
+    </w:p>
+    <w:p>
+      <w:pPr>
+        <w:autoSpaceDE w:val="0"/>
+        <w:autoSpaceDN w:val="0"/>
+        <w:adjustRightInd w:val="0"/>
+        <w:spacing w:after="0" w:line="240" w:lineRule="auto"/>
+        <w:rPr>
+          <w:rFonts w:asciiTheme="minorBidi" w:hAnsiTheme="minorBidi"/>
+          <w:b/>
+          <w:bCs/>
+          <w:color w:val="000000"/>
+        </w:rPr>
+      </w:pPr>
+      <w:proofErr w:type="spellStart"/>
+      <w:proofErr w:type="gramStart"/>
+      <w:r>
+        <w:rPr>
+          <w:rFonts w:asciiTheme="minorBidi" w:hAnsiTheme="minorBidi"/>
+          <w:b/>
+          <w:bCs/>
+          <w:color w:val="000000"/>
+        </w:rPr>
+        <w:t>j.AddEntry</w:t>
+      </w:r>
+      <w:proofErr w:type="spellEnd"/>
+      <w:proofErr w:type="gramEnd"/>
+      <w:r>
+        <w:rPr>
+          <w:rFonts w:asciiTheme="minorBidi" w:hAnsiTheme="minorBidi"/>
+          <w:b/>
+          <w:bCs/>
+          <w:color w:val="000000"/>
+        </w:rPr>
+        <w:t>(</w:t>
+      </w:r>
+      <w:r>
+        <w:rPr>
+          <w:rFonts w:asciiTheme="minorBidi" w:hAnsiTheme="minorBidi"/>
+          <w:b/>
+          <w:bCs/>
+          <w:color w:val="A31515"/>
+        </w:rPr>
+        <w:t>"Testing2"</w:t>
+      </w:r>
+      <w:r>
+        <w:rPr>
+          <w:rFonts w:asciiTheme="minorBidi" w:hAnsiTheme="minorBidi"/>
+          <w:b/>
+          <w:bCs/>
+          <w:color w:val="000000"/>
+        </w:rPr>
+        <w:t>);</w:t>
+      </w:r>
+    </w:p>
+    <w:p>
+      <w:pPr>
+        <w:autoSpaceDE w:val="0"/>
+        <w:autoSpaceDN w:val="0"/>
+        <w:adjustRightInd w:val="0"/>
+        <w:spacing w:after="0" w:line="240" w:lineRule="auto"/>
+        <w:rPr>
+          <w:rFonts w:asciiTheme="minorBidi" w:hAnsiTheme="minorBidi"/>
+          <w:b/>
+          <w:bCs/>
+          <w:color w:val="000000"/>
+        </w:rPr>
+      </w:pPr>
+      <w:r>
+        <w:rPr>
+          <w:rFonts w:asciiTheme="minorBidi" w:hAnsiTheme="minorBidi"/>
+          <w:b/>
+          <w:bCs/>
+          <w:color w:val="000000"/>
+        </w:rPr>
+        <w:t>WriteLine(</w:t>
+      </w:r>
+      <w:proofErr w:type="spellStart"/>
+      <w:proofErr w:type="gramStart"/>
+      <w:r>
+        <w:rPr>
+          <w:rFonts w:asciiTheme="minorBidi" w:hAnsiTheme="minorBidi"/>
+          <w:b/>
+          <w:bCs/>
+          <w:color w:val="000000"/>
+        </w:rPr>
+        <w:t>j.ToString</w:t>
+      </w:r>
+      <w:proofErr w:type="spellEnd"/>
+      <w:proofErr w:type="gramEnd"/>
+      <w:r>
+        <w:rPr>
+          <w:rFonts w:asciiTheme="minorBidi" w:hAnsiTheme="minorBidi"/>
+          <w:b/>
+          <w:bCs/>
+          <w:color w:val="000000"/>
+        </w:rPr>
+        <w:t>());</w:t>
+      </w:r>
+    </w:p>
+    <w:p>
+      <w:pPr>
+        <w:autoSpaceDE w:val="0"/>
+        <w:autoSpaceDN w:val="0"/>
+        <w:adjustRightInd w:val="0"/>
+        <w:spacing w:after="0" w:line="240" w:lineRule="auto"/>
+        <w:rPr>
+          <w:rFonts w:asciiTheme="minorBidi" w:hAnsiTheme="minorBidi"/>
+          <w:b/>
+          <w:bCs/>
+          <w:color w:val="000000"/>
+        </w:rPr>
+      </w:pPr>
+    </w:p>
+    <w:p>
+      <w:pPr>
+        <w:autoSpaceDE w:val="0"/>
+        <w:autoSpaceDN w:val="0"/>
+        <w:adjustRightInd w:val="0"/>
+        <w:spacing w:after="0" w:line="240" w:lineRule="auto"/>
+        <w:rPr>
+          <w:rFonts w:asciiTheme="minorBidi" w:hAnsiTheme="minorBidi"/>
+          <w:b/>
+          <w:bCs/>
+          <w:color w:val="000000"/>
+        </w:rPr>
+      </w:pPr>
+      <w:r>
+        <w:rPr>
+          <w:rFonts w:asciiTheme="minorBidi" w:hAnsiTheme="minorBidi"/>
+          <w:b/>
+          <w:bCs/>
+          <w:color w:val="0000FF"/>
+        </w:rPr>
+        <w:t>var</w:t>
+      </w:r>
+      <w:r>
+        <w:rPr>
+          <w:rFonts w:asciiTheme="minorBidi" w:hAnsiTheme="minorBidi"/>
+          <w:b/>
+          <w:bCs/>
+          <w:color w:val="000000"/>
+        </w:rPr>
+        <w:t xml:space="preserve"> p = </w:t>
+      </w:r>
+      <w:r>
+        <w:rPr>
+          <w:rFonts w:asciiTheme="minorBidi" w:hAnsiTheme="minorBidi"/>
+          <w:b/>
+          <w:bCs/>
+          <w:color w:val="0000FF"/>
+        </w:rPr>
+        <w:t>new</w:t>
+      </w:r>
+      <w:r>
+        <w:rPr>
+          <w:rFonts w:asciiTheme="minorBidi" w:hAnsiTheme="minorBidi"/>
+          <w:b/>
+          <w:bCs/>
+          <w:color w:val="000000"/>
+        </w:rPr>
+        <w:t xml:space="preserve"> </w:t>
+      </w:r>
+      <w:proofErr w:type="gramStart"/>
+      <w:r>
+        <w:rPr>
+          <w:rFonts w:asciiTheme="minorBidi" w:hAnsiTheme="minorBidi"/>
+          <w:b/>
+          <w:bCs/>
+          <w:color w:val="000000"/>
+        </w:rPr>
+        <w:t>Persistence(</w:t>
+      </w:r>
+      <w:proofErr w:type="gramEnd"/>
+      <w:r>
+        <w:rPr>
+          <w:rFonts w:asciiTheme="minorBidi" w:hAnsiTheme="minorBidi"/>
+          <w:b/>
+          <w:bCs/>
+          <w:color w:val="000000"/>
+        </w:rPr>
+        <w:t>);</w:t>
+      </w:r>
+    </w:p>
+    <w:p>
+      <w:pPr>
+        <w:autoSpaceDE w:val="0"/>
+        <w:autoSpaceDN w:val="0"/>
+        <w:adjustRightInd w:val="0"/>
+        <w:spacing w:after="0" w:line="240" w:lineRule="auto"/>
+        <w:rPr>
+          <w:rFonts w:asciiTheme="minorBidi" w:hAnsiTheme="minorBidi"/>
+          <w:b/>
+          <w:bCs/>
+          <w:color w:val="000000"/>
+        </w:rPr>
+      </w:pPr>
+      <w:r>
+        <w:rPr>
+          <w:rFonts w:asciiTheme="minorBidi" w:hAnsiTheme="minorBidi"/>
+          <w:b/>
+          <w:bCs/>
+          <w:color w:val="0000FF"/>
+        </w:rPr>
+        <w:t>var</w:t>
+      </w:r>
+      <w:r>
+        <w:rPr>
+          <w:rFonts w:asciiTheme="minorBidi" w:hAnsiTheme="minorBidi"/>
+          <w:b/>
+          <w:bCs/>
+          <w:color w:val="000000"/>
+        </w:rPr>
+        <w:t xml:space="preserve"> </w:t>
+      </w:r>
+      <w:proofErr w:type="spellStart"/>
+      <w:r>
+        <w:rPr>
+          <w:rFonts w:asciiTheme="minorBidi" w:hAnsiTheme="minorBidi"/>
+          <w:b/>
+          <w:bCs/>
+          <w:color w:val="000000"/>
+        </w:rPr>
+        <w:t>fileName</w:t>
+      </w:r>
+      <w:proofErr w:type="spellEnd"/>
+      <w:r>
+        <w:rPr>
+          <w:rFonts w:asciiTheme="minorBidi" w:hAnsiTheme="minorBidi"/>
+          <w:b/>
+          <w:bCs/>
+          <w:color w:val="000000"/>
+        </w:rPr>
+        <w:t xml:space="preserve"> = </w:t>
+      </w:r>
+      <w:r>
+        <w:rPr>
+          <w:rFonts w:asciiTheme="minorBidi" w:hAnsiTheme="minorBidi"/>
+          <w:b/>
+          <w:bCs/>
+          <w:color w:val="800000"/>
+        </w:rPr>
+        <w:t>@"D:\\testing.txt"</w:t>
+      </w:r>
+      <w:r>
+        <w:rPr>
+          <w:rFonts w:asciiTheme="minorBidi" w:hAnsiTheme="minorBidi"/>
+          <w:b/>
+          <w:bCs/>
+          <w:color w:val="000000"/>
+        </w:rPr>
+        <w:t>;</w:t>
+      </w:r>
+    </w:p>
+    <w:p>
+      <w:pPr>
+        <w:autoSpaceDE w:val="0"/>
+        <w:autoSpaceDN w:val="0"/>
+        <w:adjustRightInd w:val="0"/>
+        <w:spacing w:after="0" w:line="240" w:lineRule="auto"/>
+        <w:rPr>
+          <w:rFonts w:asciiTheme="minorBidi" w:hAnsiTheme="minorBidi"/>
+          <w:b/>
+          <w:bCs/>
+          <w:color w:val="000000"/>
+        </w:rPr>
+      </w:pPr>
+      <w:proofErr w:type="spellStart"/>
+      <w:proofErr w:type="gramStart"/>
+      <w:r>
+        <w:rPr>
+          <w:rFonts w:asciiTheme="minorBidi" w:hAnsiTheme="minorBidi"/>
+          <w:b/>
+          <w:bCs/>
+          <w:color w:val="000000"/>
+        </w:rPr>
+        <w:t>p.SaveToFile</w:t>
+      </w:r>
+      <w:proofErr w:type="spellEnd"/>
+      <w:proofErr w:type="gramEnd"/>
+      <w:r>
+        <w:rPr>
+          <w:rFonts w:asciiTheme="minorBidi" w:hAnsiTheme="minorBidi"/>
+          <w:b/>
+          <w:bCs/>
+          <w:color w:val="000000"/>
+        </w:rPr>
+        <w:t xml:space="preserve">(j, </w:t>
+      </w:r>
+      <w:proofErr w:type="spellStart"/>
+      <w:r>
+        <w:rPr>
+          <w:rFonts w:asciiTheme="minorBidi" w:hAnsiTheme="minorBidi"/>
+          <w:b/>
+          <w:bCs/>
+          <w:color w:val="000000"/>
+        </w:rPr>
+        <w:t>fileName</w:t>
+      </w:r>
+      <w:proofErr w:type="spellEnd"/>
+      <w:r>
+        <w:rPr>
+          <w:rFonts w:asciiTheme="minorBidi" w:hAnsiTheme="minorBidi"/>
+          <w:b/>
+          <w:bCs/>
+          <w:color w:val="000000"/>
+        </w:rPr>
+        <w:t xml:space="preserve">, </w:t>
+      </w:r>
+      <w:r>
+        <w:rPr>
+          <w:rFonts w:asciiTheme="minorBidi" w:hAnsiTheme="minorBidi"/>
+          <w:b/>
+          <w:bCs/>
+          <w:color w:val="0000FF"/>
+        </w:rPr>
+        <w:t>true</w:t>
+      </w:r>
+      <w:r>
+        <w:rPr>
+          <w:rFonts w:asciiTheme="minorBidi" w:hAnsiTheme="minorBidi"/>
+          <w:b/>
+          <w:bCs/>
+          <w:color w:val="000000"/>
+        </w:rPr>
+        <w:t>);</w:t>
+      </w:r>
+    </w:p>
+    <w:p>
+      <w:pPr>
+        <w:autoSpaceDE w:val="0"/>
+        <w:autoSpaceDN w:val="0"/>
+        <w:adjustRightInd w:val="0"/>
+        <w:spacing w:after="0" w:line="240" w:lineRule="auto"/>
+        <w:rPr>
+          <w:rFonts w:asciiTheme="minorBidi" w:hAnsiTheme="minorBidi"/>
+          <w:b/>
+          <w:bCs/>
+          <w:color w:val="000000"/>
+        </w:rPr>
+      </w:pPr>
+      <w:proofErr w:type="spellStart"/>
+      <w:r>
+        <w:rPr>
+          <w:rFonts w:asciiTheme="minorBidi" w:hAnsiTheme="minorBidi"/>
+          <w:b/>
+          <w:bCs/>
+          <w:color w:val="000000"/>
+        </w:rPr>
+        <w:t>Console.ReadLine</w:t>
+      </w:r>
+      <w:proofErr w:type="spellEnd"/>
+      <w:r>
+        <w:rPr>
+          <w:rFonts w:asciiTheme="minorBidi" w:hAnsiTheme="minorBidi"/>
+          <w:b/>
+          <w:bCs/>
+          <w:color w:val="000000"/>
+        </w:rPr>
+        <w:t>();}}}</w:t>
+      </w:r>
     </w:p>
     <w:sectPr>
       <w:pgSz w:w="12240" w:h="15840"/>
